--- a/examples/Test.docx
+++ b/examples/Test.docx
@@ -5,24 +5,52 @@
     <w:p>
       <w:pPr>
         <w:pStyle w:val="Heading1"/>
-      </w:pPr>
-      <w:r>
+        <w:spacing w:after="120"/>
+        <w:jc w:val="left"/>
+      </w:pPr>
+      <w:r>
+        <w:rPr>
+          <w:b/>
+          <w:bCs/>
+          <w:color w:val="000000"/>
+          <w:sz w:val="54"/>
+          <w:szCs w:val="54"/>
+          <w:rFonts w:ascii="Arial" w:cs="Arial" w:eastAsia="Arial" w:hAnsi="Arial"/>
+        </w:rPr>
         <w:t xml:space="preserve">A Test</w:t>
       </w:r>
     </w:p>
     <w:p>
       <w:pPr>
         <w:pStyle w:val="Heading2"/>
-      </w:pPr>
-      <w:r>
+        <w:spacing w:before="240" w:after="120"/>
+        <w:jc w:val="left"/>
+      </w:pPr>
+      <w:r>
+        <w:rPr>
+          <w:color w:val="000000"/>
+          <w:sz w:val="32"/>
+          <w:szCs w:val="32"/>
+          <w:rFonts w:ascii="Arial" w:cs="Arial" w:eastAsia="Arial" w:hAnsi="Arial"/>
+        </w:rPr>
         <w:t xml:space="preserve">This is a test document</w:t>
       </w:r>
     </w:p>
     <w:p>
       <w:pPr>
         <w:pStyle w:val="Heading2"/>
-      </w:pPr>
-      <w:r>
+        <w:spacing w:before="480" w:after="240"/>
+        <w:jc w:val="left"/>
+      </w:pPr>
+      <w:r>
+        <w:rPr>
+          <w:b/>
+          <w:bCs/>
+          <w:color w:val="000000"/>
+          <w:sz w:val="32"/>
+          <w:szCs w:val="32"/>
+          <w:rFonts w:ascii="Arial" w:cs="Arial" w:eastAsia="Arial" w:hAnsi="Arial"/>
+        </w:rPr>
         <w:t xml:space="preserve">Test Doc Info</w:t>
       </w:r>
     </w:p>
@@ -37,12 +65,6 @@
           <w:insideH w:val="single" w:color="auto" w:sz="4"/>
           <w:insideV w:val="single" w:color="auto" w:sz="4"/>
         </w:tblBorders>
-        <w:tblCellMar>
-          <w:top w:type="pct" w:w="1%"/>
-          <w:left w:type="pct" w:w="1%"/>
-          <w:bottom w:type="pct" w:w="1%"/>
-          <w:right w:type="pct" w:w="1%"/>
-        </w:tblCellMar>
       </w:tblPr>
       <w:tblGrid>
         <w:gridCol w:w="100"/>
@@ -51,6 +73,9 @@
       <w:tr>
         <w:tc>
           <w:p>
+            <w:pPr>
+              <w:pStyle w:val="styled"/>
+            </w:pPr>
             <w:r>
               <w:t xml:space="preserve">Did it work as expected?</w:t>
             </w:r>
@@ -58,6 +83,9 @@
         </w:tc>
         <w:tc>
           <w:p>
+            <w:pPr>
+              <w:pStyle w:val="styled"/>
+            </w:pPr>
             <w:r>
               <w:t xml:space="preserve">Yes/No</w:t>
             </w:r>
@@ -67,6 +95,9 @@
       <w:tr>
         <w:tc>
           <w:p>
+            <w:pPr>
+              <w:pStyle w:val="styled"/>
+            </w:pPr>
             <w:r>
               <w:t xml:space="preserve">Are you sure</w:t>
             </w:r>
@@ -74,6 +105,9 @@
         </w:tc>
         <w:tc>
           <w:p>
+            <w:pPr>
+              <w:pStyle w:val="styled"/>
+            </w:pPr>
             <w:r>
               <w:t xml:space="preserve">Yes/No</w:t>
             </w:r>
@@ -84,8 +118,18 @@
     <w:p>
       <w:pPr>
         <w:pStyle w:val="Heading2"/>
-      </w:pPr>
-      <w:r>
+        <w:spacing w:before="480" w:after="240"/>
+        <w:jc w:val="left"/>
+      </w:pPr>
+      <w:r>
+        <w:rPr>
+          <w:b/>
+          <w:bCs/>
+          <w:color w:val="000000"/>
+          <w:sz w:val="32"/>
+          <w:szCs w:val="32"/>
+          <w:rFonts w:ascii="Arial" w:cs="Arial" w:eastAsia="Arial" w:hAnsi="Arial"/>
+        </w:rPr>
         <w:t xml:space="preserve">Another Section</w:t>
       </w:r>
     </w:p>
@@ -100,12 +144,6 @@
           <w:insideH w:val="single" w:color="auto" w:sz="4"/>
           <w:insideV w:val="single" w:color="auto" w:sz="4"/>
         </w:tblBorders>
-        <w:tblCellMar>
-          <w:top w:type="pct" w:w="1%"/>
-          <w:left w:type="pct" w:w="1%"/>
-          <w:bottom w:type="pct" w:w="1%"/>
-          <w:right w:type="pct" w:w="1%"/>
-        </w:tblCellMar>
       </w:tblPr>
       <w:tblGrid>
         <w:gridCol w:w="100"/>
@@ -114,6 +152,9 @@
       <w:tr>
         <w:tc>
           <w:p>
+            <w:pPr>
+              <w:pStyle w:val="styled"/>
+            </w:pPr>
             <w:r>
               <w:t xml:space="preserve">Can it handle multiple sections?</w:t>
             </w:r>
@@ -121,6 +162,9 @@
         </w:tc>
         <w:tc>
           <w:p>
+            <w:pPr>
+              <w:pStyle w:val="styled"/>
+            </w:pPr>
             <w:r>
               <w:t xml:space="preserve">Yes/No</w:t>
             </w:r>
@@ -295,17 +339,10 @@
     <w:basedOn w:val="Normal"/>
     <w:next w:val="Normal"/>
     <w:qFormat/>
-    <w:pPr>
-      <w:spacing w:after="120"/>
-      <w:jc w:val="center"/>
-    </w:pPr>
-    <w:rPr>
-      <w:b/>
-      <w:bCs/>
-      <w:color w:val="000000"/>
-      <w:sz w:val="28"/>
-      <w:szCs w:val="28"/>
-      <w:rFonts w:ascii="Arial" w:cs="Arial" w:eastAsia="Arial" w:hAnsi="Arial"/>
+    <w:rPr>
+      <w:color w:val="2E74B5"/>
+      <w:sz w:val="32"/>
+      <w:szCs w:val="32"/>
     </w:rPr>
   </w:style>
   <w:style w:type="paragraph" w:styleId="Heading2">
@@ -313,33 +350,21 @@
     <w:basedOn w:val="Normal"/>
     <w:next w:val="Normal"/>
     <w:qFormat/>
-    <w:pPr>
-      <w:spacing w:before="240" w:after="120"/>
-    </w:pPr>
-    <w:rPr>
-      <w:b/>
-      <w:bCs/>
-      <w:color w:val="000000"/>
+    <w:rPr>
+      <w:color w:val="2E74B5"/>
+      <w:sz w:val="26"/>
+      <w:szCs w:val="26"/>
+    </w:rPr>
+  </w:style>
+  <w:style w:type="paragraph" w:styleId="Heading3">
+    <w:name w:val="Heading 3"/>
+    <w:basedOn w:val="Normal"/>
+    <w:next w:val="Normal"/>
+    <w:qFormat/>
+    <w:rPr>
+      <w:color w:val="1F4D78"/>
       <w:sz w:val="24"/>
       <w:szCs w:val="24"/>
-      <w:rFonts w:ascii="Arial" w:cs="Arial" w:eastAsia="Arial" w:hAnsi="Arial"/>
-    </w:rPr>
-  </w:style>
-  <w:style w:type="paragraph" w:styleId="Heading3">
-    <w:name w:val="Heading 3"/>
-    <w:basedOn w:val="Normal"/>
-    <w:next w:val="Normal"/>
-    <w:qFormat/>
-    <w:pPr>
-      <w:spacing w:before="240" w:after="120"/>
-    </w:pPr>
-    <w:rPr>
-      <w:b/>
-      <w:bCs/>
-      <w:color w:val="000000"/>
-      <w:sz w:val="22"/>
-      <w:szCs w:val="22"/>
-      <w:rFonts w:ascii="Arial" w:cs="Arial" w:eastAsia="Arial" w:hAnsi="Arial"/>
     </w:rPr>
   </w:style>
   <w:style w:type="paragraph" w:styleId="Heading4">
@@ -433,5 +458,24 @@
       <w:szCs w:val="20"/>
     </w:rPr>
   </w:style>
+  <w:style w:type="paragraph" w:styleId="styled">
+    <w:name w:val="Styled"/>
+    <w:basedOn w:val="Text"/>
+    <w:next w:val="Text"/>
+    <w:qFormat/>
+    <w:pPr>
+      <w:spacing w:before="120" w:after="120"/>
+    </w:pPr>
+    <w:rPr>
+      <w:b w:val="false"/>
+      <w:bCs w:val="false"/>
+      <w:i w:val="false"/>
+      <w:iCs w:val="false"/>
+      <w:color w:val="000000"/>
+      <w:sz w:val="28"/>
+      <w:szCs w:val="28"/>
+      <w:rFonts w:ascii="Arial" w:cs="Arial" w:eastAsia="Arial" w:hAnsi="Arial"/>
+    </w:rPr>
+  </w:style>
 </w:styles>
 </file>
--- a/examples/Test.docx
+++ b/examples/Test.docx
@@ -56,7 +56,7 @@
     </w:p>
     <w:tbl>
       <w:tblPr>
-        <w:tblW w:type="pct" w:w="100%"/>
+        <w:tblW w:type="dxa" w:w="9040"/>
         <w:tblBorders>
           <w:top w:val="single" w:color="auto" w:sz="4"/>
           <w:left w:val="single" w:color="auto" w:sz="4"/>
@@ -77,6 +77,10 @@
               <w:pStyle w:val="styled"/>
             </w:pPr>
             <w:r>
+              <w:rPr>
+                <w:b/>
+                <w:bCs/>
+              </w:rPr>
               <w:t xml:space="preserve">Did it work as expected?</w:t>
             </w:r>
           </w:p>
@@ -99,6 +103,10 @@
               <w:pStyle w:val="styled"/>
             </w:pPr>
             <w:r>
+              <w:rPr>
+                <w:b/>
+                <w:bCs/>
+              </w:rPr>
               <w:t xml:space="preserve">Are you sure</w:t>
             </w:r>
           </w:p>
@@ -135,7 +143,7 @@
     </w:p>
     <w:tbl>
       <w:tblPr>
-        <w:tblW w:type="pct" w:w="100%"/>
+        <w:tblW w:type="dxa" w:w="9040"/>
         <w:tblBorders>
           <w:top w:val="single" w:color="auto" w:sz="4"/>
           <w:left w:val="single" w:color="auto" w:sz="4"/>
@@ -156,6 +164,10 @@
               <w:pStyle w:val="styled"/>
             </w:pPr>
             <w:r>
+              <w:rPr>
+                <w:b/>
+                <w:bCs/>
+              </w:rPr>
               <w:t xml:space="preserve">Can it handle multiple sections?</w:t>
             </w:r>
           </w:p>

--- a/examples/Test.docx
+++ b/examples/Test.docx
@@ -67,8 +67,8 @@
         </w:tblBorders>
       </w:tblPr>
       <w:tblGrid>
-        <w:gridCol w:w="100"/>
-        <w:gridCol w:w="100"/>
+        <w:gridCol w:w="4520"/>
+        <w:gridCol w:w="4520"/>
       </w:tblGrid>
       <w:tr>
         <w:tc>
@@ -154,8 +154,8 @@
         </w:tblBorders>
       </w:tblPr>
       <w:tblGrid>
-        <w:gridCol w:w="100"/>
-        <w:gridCol w:w="100"/>
+        <w:gridCol w:w="4520"/>
+        <w:gridCol w:w="4520"/>
       </w:tblGrid>
       <w:tr>
         <w:tc>

--- a/examples/Test.docx
+++ b/examples/Test.docx
@@ -237,7 +237,7 @@
 
 <file path=word/numbering.xml><?xml version="1.0" encoding="utf-8"?>
 <w:numbering xmlns:wpc="http://schemas.microsoft.com/office/word/2010/wordprocessingCanvas" xmlns:mc="http://schemas.openxmlformats.org/markup-compatibility/2006" xmlns:o="urn:schemas-microsoft-com:office:office" xmlns:r="http://schemas.openxmlformats.org/officeDocument/2006/relationships" xmlns:m="http://schemas.openxmlformats.org/officeDocument/2006/math" xmlns:v="urn:schemas-microsoft-com:vml" xmlns:wp14="http://schemas.microsoft.com/office/word/2010/wordprocessingDrawing" xmlns:wp="http://schemas.openxmlformats.org/drawingml/2006/wordprocessingDrawing" xmlns:w10="urn:schemas-microsoft-com:office:word" xmlns:w="http://schemas.openxmlformats.org/wordprocessingml/2006/main" xmlns:w14="http://schemas.microsoft.com/office/word/2010/wordml" xmlns:w15="http://schemas.microsoft.com/office/word/2012/wordml" xmlns:wpg="http://schemas.microsoft.com/office/word/2010/wordprocessingGroup" xmlns:wpi="http://schemas.microsoft.com/office/word/2010/wordprocessingInk" xmlns:wne="http://schemas.microsoft.com/office/word/2006/wordml" xmlns:wps="http://schemas.microsoft.com/office/word/2010/wordprocessingShape" mc:Ignorable="w14 w15 wp14">
-  <w:abstractNum w:abstractNumId="2" w15:restartNumberingAfterBreak="0">
+  <w:abstractNum w:abstractNumId="1" w15:restartNumberingAfterBreak="0">
     <w:multiLevelType w:val="hybridMultilevel"/>
     <w:lvl w:ilvl="0" w15:tentative="1">
       <w:start w:val="1"/>
@@ -322,7 +322,7 @@
     </w:lvl>
   </w:abstractNum>
   <w:num w:numId="1">
-    <w:abstractNumId w:val="2"/>
+    <w:abstractNumId w:val="1"/>
     <w:lvlOverride w:ilvl="0">
       <w:startOverride w:val="1"/>
     </w:lvlOverride>
